--- a/problemas de fecha.docx
+++ b/problemas de fecha.docx
@@ -28,6 +28,10 @@
     </w:p>
     <w:p>
       <w:r>
+        <w:rPr>
+          <w:noProof/>
+          <w:lang w:eastAsia="es-AR"/>
+        </w:rPr>
         <w:drawing>
           <wp:inline distT="0" distB="0" distL="0" distR="0" wp14:anchorId="0EB434AE" wp14:editId="70F9F7B8">
             <wp:extent cx="4276725" cy="3018450"/>
@@ -73,6 +77,10 @@
     </w:p>
     <w:p>
       <w:r>
+        <w:rPr>
+          <w:noProof/>
+          <w:lang w:eastAsia="es-AR"/>
+        </w:rPr>
         <w:drawing>
           <wp:inline distT="0" distB="0" distL="0" distR="0" wp14:anchorId="22C01A0F" wp14:editId="1FED4816">
             <wp:extent cx="4162425" cy="3259360"/>
@@ -119,6 +127,10 @@
     </w:p>
     <w:p>
       <w:r>
+        <w:rPr>
+          <w:noProof/>
+          <w:lang w:eastAsia="es-AR"/>
+        </w:rPr>
         <w:drawing>
           <wp:inline distT="0" distB="0" distL="0" distR="0" wp14:anchorId="682175E2" wp14:editId="6A9738A3">
             <wp:extent cx="5400040" cy="1939290"/>
@@ -163,6 +175,10 @@
     </w:p>
     <w:p>
       <w:r>
+        <w:rPr>
+          <w:noProof/>
+          <w:lang w:eastAsia="es-AR"/>
+        </w:rPr>
         <w:drawing>
           <wp:inline distT="0" distB="0" distL="0" distR="0" wp14:anchorId="252446F3" wp14:editId="04C52193">
             <wp:extent cx="5400040" cy="3126740"/>
@@ -305,16 +321,15 @@
     <w:p>
       <w:r>
         <w:lastRenderedPageBreak/>
-        <w:t>Lo que nos limpió</w:t>
-      </w:r>
-      <w:bookmarkStart w:id="0" w:name="_GoBack"/>
-      <w:bookmarkEnd w:id="0"/>
-      <w:r>
-        <w:t xml:space="preserve"> los datos:</w:t>
-      </w:r>
-    </w:p>
-    <w:p>
-      <w:r>
+        <w:t>Lo que nos limpió los datos:</w:t>
+      </w:r>
+    </w:p>
+    <w:p>
+      <w:r>
+        <w:rPr>
+          <w:noProof/>
+          <w:lang w:eastAsia="es-AR"/>
+        </w:rPr>
         <w:drawing>
           <wp:inline distT="0" distB="0" distL="0" distR="0" wp14:anchorId="2D7C4030" wp14:editId="562D0E0B">
             <wp:extent cx="5400040" cy="2747010"/>
@@ -351,6 +366,295 @@
           </wp:inline>
         </w:drawing>
       </w:r>
+    </w:p>
+    <w:p/>
+    <w:p>
+      <w:r>
+        <w:t xml:space="preserve">Al momento de </w:t>
+      </w:r>
+      <w:r>
+        <w:t>iniciar</w:t>
+      </w:r>
+      <w:r>
+        <w:t xml:space="preserve"> los modelos predictivos, nos encontramos con </w:t>
+      </w:r>
+      <w:r>
+        <w:t>problemas relacionados a la continuidad de los datos, ya que se aprecian en el set de datos, algunos valores que caen abruptamente.</w:t>
+      </w:r>
+    </w:p>
+    <w:p>
+      <w:r>
+        <w:drawing>
+          <wp:inline distT="0" distB="0" distL="0" distR="0" wp14:anchorId="01FFAF8D" wp14:editId="69465286">
+            <wp:extent cx="5400040" cy="2719070"/>
+            <wp:effectExtent l="0" t="0" r="0" b="5080"/>
+            <wp:docPr id="5" name="Imagen 5"/>
+            <wp:cNvGraphicFramePr>
+              <a:graphicFrameLocks xmlns:a="http://schemas.openxmlformats.org/drawingml/2006/main" noChangeAspect="1"/>
+            </wp:cNvGraphicFramePr>
+            <a:graphic xmlns:a="http://schemas.openxmlformats.org/drawingml/2006/main">
+              <a:graphicData uri="http://schemas.openxmlformats.org/drawingml/2006/picture">
+                <pic:pic xmlns:pic="http://schemas.openxmlformats.org/drawingml/2006/picture">
+                  <pic:nvPicPr>
+                    <pic:cNvPr id="1" name=""/>
+                    <pic:cNvPicPr/>
+                  </pic:nvPicPr>
+                  <pic:blipFill>
+                    <a:blip r:embed="rId9"/>
+                    <a:stretch>
+                      <a:fillRect/>
+                    </a:stretch>
+                  </pic:blipFill>
+                  <pic:spPr>
+                    <a:xfrm>
+                      <a:off x="0" y="0"/>
+                      <a:ext cx="5400040" cy="2719070"/>
+                    </a:xfrm>
+                    <a:prstGeom prst="rect">
+                      <a:avLst/>
+                    </a:prstGeom>
+                  </pic:spPr>
+                </pic:pic>
+              </a:graphicData>
+            </a:graphic>
+          </wp:inline>
+        </w:drawing>
+      </w:r>
+    </w:p>
+    <w:p/>
+    <w:p/>
+    <w:p/>
+    <w:p/>
+    <w:p/>
+    <w:p/>
+    <w:p>
+      <w:r>
+        <w:lastRenderedPageBreak/>
+        <w:t>Estos valles nos producen problemas en los modelos de Predicción (</w:t>
+      </w:r>
+      <w:proofErr w:type="spellStart"/>
+      <w:r>
+        <w:t>backtest</w:t>
+      </w:r>
+      <w:proofErr w:type="spellEnd"/>
+      <w:r>
+        <w:t>) al darnos valores faltantes.</w:t>
+      </w:r>
+    </w:p>
+    <w:p>
+      <w:r>
+        <w:drawing>
+          <wp:inline distT="0" distB="0" distL="0" distR="0" wp14:anchorId="64044180" wp14:editId="6DD1D6DE">
+            <wp:extent cx="5400040" cy="2188845"/>
+            <wp:effectExtent l="0" t="0" r="0" b="1905"/>
+            <wp:docPr id="7" name="Imagen 7"/>
+            <wp:cNvGraphicFramePr>
+              <a:graphicFrameLocks xmlns:a="http://schemas.openxmlformats.org/drawingml/2006/main" noChangeAspect="1"/>
+            </wp:cNvGraphicFramePr>
+            <a:graphic xmlns:a="http://schemas.openxmlformats.org/drawingml/2006/main">
+              <a:graphicData uri="http://schemas.openxmlformats.org/drawingml/2006/picture">
+                <pic:pic xmlns:pic="http://schemas.openxmlformats.org/drawingml/2006/picture">
+                  <pic:nvPicPr>
+                    <pic:cNvPr id="1" name=""/>
+                    <pic:cNvPicPr/>
+                  </pic:nvPicPr>
+                  <pic:blipFill>
+                    <a:blip r:embed="rId10"/>
+                    <a:stretch>
+                      <a:fillRect/>
+                    </a:stretch>
+                  </pic:blipFill>
+                  <pic:spPr>
+                    <a:xfrm>
+                      <a:off x="0" y="0"/>
+                      <a:ext cx="5400040" cy="2188845"/>
+                    </a:xfrm>
+                    <a:prstGeom prst="rect">
+                      <a:avLst/>
+                    </a:prstGeom>
+                  </pic:spPr>
+                </pic:pic>
+              </a:graphicData>
+            </a:graphic>
+          </wp:inline>
+        </w:drawing>
+      </w:r>
+    </w:p>
+    <w:p/>
+    <w:p>
+      <w:r>
+        <w:t xml:space="preserve">Investigando el tema, se llaga a la conclusión de que la escases de datos, produce este tipo de errores, ya que la característica de los modelados </w:t>
+      </w:r>
+      <w:proofErr w:type="spellStart"/>
+      <w:r>
+        <w:t>forescat</w:t>
+      </w:r>
+      <w:proofErr w:type="spellEnd"/>
+      <w:r>
+        <w:t xml:space="preserve"> es que llena los espacios con </w:t>
+      </w:r>
+      <w:proofErr w:type="spellStart"/>
+      <w:r>
+        <w:t>null</w:t>
+      </w:r>
+      <w:proofErr w:type="spellEnd"/>
+      <w:r>
+        <w:t>, sobretodos cuando llega a los extremos de la serie de datos</w:t>
+      </w:r>
+      <w:r>
+        <w:t>.</w:t>
+      </w:r>
+    </w:p>
+    <w:p>
+      <w:r>
+        <w:t>Como conclusión, podemos decir que si bien el modelo teórico funciona, se debe tener un gran trabajo en la preparación de los datos y en el volumen del mismo, ya que gran parte del éxito de la predicción radica en obtener la mayor cantidad y calidad de datos y su preparación.</w:t>
+      </w:r>
+    </w:p>
+    <w:p>
+      <w:r>
+        <w:t xml:space="preserve">En nuestro caso particular, no llegamos a un resultado positivo, por diversos problemas, pero el mayor de todos se dio en que se disponía SOLO de 10 meses de datos y eso es un volumen muy escaso para realizar predicciones del tipo </w:t>
+      </w:r>
+      <w:proofErr w:type="spellStart"/>
+      <w:r>
+        <w:t>foward</w:t>
+      </w:r>
+      <w:proofErr w:type="spellEnd"/>
+      <w:r>
+        <w:t xml:space="preserve"> – back </w:t>
+      </w:r>
+      <w:proofErr w:type="spellStart"/>
+      <w:r>
+        <w:t>forecasting</w:t>
+      </w:r>
+      <w:proofErr w:type="spellEnd"/>
+      <w:r>
+        <w:t>, mas con nuestra distribución de datos que en ese volumen no alcanzó a generar correlaciones apreciables, lo que fue un primer indicio de que el volumen de datos no alcanzaba a impactar en el modelo de predicción</w:t>
+      </w:r>
+    </w:p>
+    <w:p>
+      <w:r>
+        <w:drawing>
+          <wp:inline distT="0" distB="0" distL="0" distR="0" wp14:anchorId="665B7D9F" wp14:editId="76EAFE44">
+            <wp:extent cx="5400040" cy="2947670"/>
+            <wp:effectExtent l="0" t="0" r="0" b="5080"/>
+            <wp:docPr id="8" name="Imagen 8"/>
+            <wp:cNvGraphicFramePr>
+              <a:graphicFrameLocks xmlns:a="http://schemas.openxmlformats.org/drawingml/2006/main" noChangeAspect="1"/>
+            </wp:cNvGraphicFramePr>
+            <a:graphic xmlns:a="http://schemas.openxmlformats.org/drawingml/2006/main">
+              <a:graphicData uri="http://schemas.openxmlformats.org/drawingml/2006/picture">
+                <pic:pic xmlns:pic="http://schemas.openxmlformats.org/drawingml/2006/picture">
+                  <pic:nvPicPr>
+                    <pic:cNvPr id="1" name=""/>
+                    <pic:cNvPicPr/>
+                  </pic:nvPicPr>
+                  <pic:blipFill>
+                    <a:blip r:embed="rId11"/>
+                    <a:stretch>
+                      <a:fillRect/>
+                    </a:stretch>
+                  </pic:blipFill>
+                  <pic:spPr>
+                    <a:xfrm>
+                      <a:off x="0" y="0"/>
+                      <a:ext cx="5400040" cy="2947670"/>
+                    </a:xfrm>
+                    <a:prstGeom prst="rect">
+                      <a:avLst/>
+                    </a:prstGeom>
+                  </pic:spPr>
+                </pic:pic>
+              </a:graphicData>
+            </a:graphic>
+          </wp:inline>
+        </w:drawing>
+      </w:r>
+    </w:p>
+    <w:p>
+      <w:r>
+        <w:lastRenderedPageBreak/>
+        <w:t>Con los datos actuales y dado que el periodo de entrenamiento es muy pequeño se ha logrado un factor de cobertura aproximadamente 60%</w:t>
+      </w:r>
+    </w:p>
+    <w:p>
+      <w:r>
+        <w:drawing>
+          <wp:inline distT="0" distB="0" distL="0" distR="0" wp14:anchorId="7B901C1A" wp14:editId="779E9B3D">
+            <wp:extent cx="5400040" cy="1830705"/>
+            <wp:effectExtent l="0" t="0" r="0" b="0"/>
+            <wp:docPr id="9" name="Imagen 9"/>
+            <wp:cNvGraphicFramePr>
+              <a:graphicFrameLocks xmlns:a="http://schemas.openxmlformats.org/drawingml/2006/main" noChangeAspect="1"/>
+            </wp:cNvGraphicFramePr>
+            <a:graphic xmlns:a="http://schemas.openxmlformats.org/drawingml/2006/main">
+              <a:graphicData uri="http://schemas.openxmlformats.org/drawingml/2006/picture">
+                <pic:pic xmlns:pic="http://schemas.openxmlformats.org/drawingml/2006/picture">
+                  <pic:nvPicPr>
+                    <pic:cNvPr id="1" name=""/>
+                    <pic:cNvPicPr/>
+                  </pic:nvPicPr>
+                  <pic:blipFill>
+                    <a:blip r:embed="rId12"/>
+                    <a:stretch>
+                      <a:fillRect/>
+                    </a:stretch>
+                  </pic:blipFill>
+                  <pic:spPr>
+                    <a:xfrm>
+                      <a:off x="0" y="0"/>
+                      <a:ext cx="5400040" cy="1830705"/>
+                    </a:xfrm>
+                    <a:prstGeom prst="rect">
+                      <a:avLst/>
+                    </a:prstGeom>
+                  </pic:spPr>
+                </pic:pic>
+              </a:graphicData>
+            </a:graphic>
+          </wp:inline>
+        </w:drawing>
+      </w:r>
+    </w:p>
+    <w:p>
+      <w:r>
+        <w:drawing>
+          <wp:inline distT="0" distB="0" distL="0" distR="0" wp14:anchorId="30DB0B0D" wp14:editId="22704389">
+            <wp:extent cx="5400040" cy="2138045"/>
+            <wp:effectExtent l="0" t="0" r="0" b="0"/>
+            <wp:docPr id="11" name="Imagen 11"/>
+            <wp:cNvGraphicFramePr>
+              <a:graphicFrameLocks xmlns:a="http://schemas.openxmlformats.org/drawingml/2006/main" noChangeAspect="1"/>
+            </wp:cNvGraphicFramePr>
+            <a:graphic xmlns:a="http://schemas.openxmlformats.org/drawingml/2006/main">
+              <a:graphicData uri="http://schemas.openxmlformats.org/drawingml/2006/picture">
+                <pic:pic xmlns:pic="http://schemas.openxmlformats.org/drawingml/2006/picture">
+                  <pic:nvPicPr>
+                    <pic:cNvPr id="1" name=""/>
+                    <pic:cNvPicPr/>
+                  </pic:nvPicPr>
+                  <pic:blipFill>
+                    <a:blip r:embed="rId13"/>
+                    <a:stretch>
+                      <a:fillRect/>
+                    </a:stretch>
+                  </pic:blipFill>
+                  <pic:spPr>
+                    <a:xfrm>
+                      <a:off x="0" y="0"/>
+                      <a:ext cx="5400040" cy="2138045"/>
+                    </a:xfrm>
+                    <a:prstGeom prst="rect">
+                      <a:avLst/>
+                    </a:prstGeom>
+                  </pic:spPr>
+                </pic:pic>
+              </a:graphicData>
+            </a:graphic>
+          </wp:inline>
+        </w:drawing>
+      </w:r>
+      <w:bookmarkStart w:id="0" w:name="_GoBack"/>
+      <w:bookmarkEnd w:id="0"/>
     </w:p>
     <w:sectPr>
       <w:pgSz w:w="11906" w:h="16838"/>
@@ -756,6 +1060,26 @@
     <w:name w:val="Normal"/>
     <w:qFormat/>
   </w:style>
+  <w:style w:type="paragraph" w:styleId="Ttulo3">
+    <w:name w:val="heading 3"/>
+    <w:basedOn w:val="Normal"/>
+    <w:link w:val="Ttulo3Car"/>
+    <w:uiPriority w:val="9"/>
+    <w:qFormat/>
+    <w:rsid w:val="00B66427"/>
+    <w:pPr>
+      <w:spacing w:before="100" w:beforeAutospacing="1" w:after="100" w:afterAutospacing="1" w:line="240" w:lineRule="auto"/>
+      <w:outlineLvl w:val="2"/>
+    </w:pPr>
+    <w:rPr>
+      <w:rFonts w:ascii="Times New Roman" w:eastAsia="Times New Roman" w:hAnsi="Times New Roman" w:cs="Times New Roman"/>
+      <w:b/>
+      <w:bCs/>
+      <w:sz w:val="27"/>
+      <w:szCs w:val="27"/>
+      <w:lang w:eastAsia="es-AR"/>
+    </w:rPr>
+  </w:style>
   <w:style w:type="character" w:default="1" w:styleId="Fuentedeprrafopredeter">
     <w:name w:val="Default Paragraph Font"/>
     <w:uiPriority w:val="1"/>
@@ -782,6 +1106,32 @@
     <w:uiPriority w:val="99"/>
     <w:semiHidden/>
     <w:unhideWhenUsed/>
+  </w:style>
+  <w:style w:type="character" w:customStyle="1" w:styleId="Ttulo3Car">
+    <w:name w:val="Título 3 Car"/>
+    <w:basedOn w:val="Fuentedeprrafopredeter"/>
+    <w:link w:val="Ttulo3"/>
+    <w:uiPriority w:val="9"/>
+    <w:rsid w:val="00B66427"/>
+    <w:rPr>
+      <w:rFonts w:ascii="Times New Roman" w:eastAsia="Times New Roman" w:hAnsi="Times New Roman" w:cs="Times New Roman"/>
+      <w:b/>
+      <w:bCs/>
+      <w:sz w:val="27"/>
+      <w:szCs w:val="27"/>
+      <w:lang w:eastAsia="es-AR"/>
+    </w:rPr>
+  </w:style>
+  <w:style w:type="character" w:styleId="nfasis">
+    <w:name w:val="Emphasis"/>
+    <w:basedOn w:val="Fuentedeprrafopredeter"/>
+    <w:uiPriority w:val="20"/>
+    <w:qFormat/>
+    <w:rsid w:val="00B66427"/>
+    <w:rPr>
+      <w:i/>
+      <w:iCs/>
+    </w:rPr>
   </w:style>
 </w:styles>
 </file>
